--- a/integrator/test/Rechnik-Proba2-gre.expected.docx
+++ b/integrator/test/Rechnik-Proba2-gre.expected.docx
@@ -31,7 +31,10 @@
         <w:rPr>
           <w:rFonts w:ascii="CyrillicaOchrid10U" w:hAnsi="CyrillicaOchrid10U"/>
         </w:rPr>
-        <w:t xml:space="preserve">gram. → не бꙑт ꙗвлнъ → не &amp; бꙑт &amp; ꙗвт: </w:t>
+        <w:t>gram. → не бꙑт ꙗвлнъ → не &amp; бꙑт &amp; ꙗвт</w:t>
+      </w:r>
+      <w:r>
+        <w:t xml:space="preserve">: </w:t>
       </w:r>
       <w:r>
         <w:rPr>
@@ -48,7 +51,10 @@
           <w:rFonts w:ascii="CyrillicaOchrid10U" w:hAnsi="CyrillicaOchrid10U"/>
           <w:color w:val="000055"/>
         </w:rPr>
-        <w:t>не бѣ ꙗвленъ• (</w:t>
+        <w:t>не бѣ ꙗвленъ•</w:t>
+      </w:r>
+      <w:r>
+        <w:t xml:space="preserve"> (</w:t>
       </w:r>
       <w:r>
         <w:rPr>
@@ -78,7 +84,10 @@
         <w:rPr>
           <w:rFonts w:ascii="CyrillicaOchrid10U" w:hAnsi="CyrillicaOchrid10U"/>
         </w:rPr>
-        <w:t xml:space="preserve">ереткъ: </w:t>
+        <w:t>ереткъ</w:t>
+      </w:r>
+      <w:r>
+        <w:t xml:space="preserve">: </w:t>
       </w:r>
       <w:r>
         <w:rPr>
@@ -95,7 +104,10 @@
           <w:rFonts w:ascii="CyrillicaOchrid10U" w:hAnsi="CyrillicaOchrid10U"/>
           <w:color w:val="000055"/>
         </w:rPr>
-        <w:t>ретц (</w:t>
+        <w:t>ретц</w:t>
+      </w:r>
+      <w:r>
+        <w:t xml:space="preserve"> (</w:t>
       </w:r>
       <w:r>
         <w:rPr>
@@ -125,7 +137,10 @@
         <w:rPr>
           <w:rFonts w:ascii="CyrillicaOchrid10U" w:hAnsi="CyrillicaOchrid10U"/>
         </w:rPr>
-        <w:t xml:space="preserve">нъ: </w:t>
+        <w:t>нъ</w:t>
+      </w:r>
+      <w:r>
+        <w:t xml:space="preserve">: </w:t>
       </w:r>
       <w:r>
         <w:rPr>
@@ -142,7 +157,10 @@
           <w:rFonts w:ascii="CyrillicaOchrid10U" w:hAnsi="CyrillicaOchrid10U"/>
           <w:color w:val="000055"/>
         </w:rPr>
-        <w:t>нѣмоу (</w:t>
+        <w:t>нѣмоу</w:t>
+      </w:r>
+      <w:r>
+        <w:t xml:space="preserve"> (</w:t>
       </w:r>
       <w:r>
         <w:rPr>
@@ -184,7 +202,10 @@
         <w:rPr>
           <w:rFonts w:ascii="CyrillicaOchrid10U" w:hAnsi="CyrillicaOchrid10U"/>
         </w:rPr>
-        <w:t xml:space="preserve">gram. → понѹдт &amp; бꙑт: </w:t>
+        <w:t>gram. → понѹдт &amp; бꙑт</w:t>
+      </w:r>
+      <w:r>
+        <w:t xml:space="preserve">: </w:t>
       </w:r>
       <w:r>
         <w:rPr>
@@ -201,7 +222,10 @@
           <w:rFonts w:ascii="CyrillicaOchrid10U" w:hAnsi="CyrillicaOchrid10U"/>
           <w:color w:val="000055"/>
         </w:rPr>
-        <w:t>поноужденъ боудеть (</w:t>
+        <w:t>поноужденъ боудеть</w:t>
+      </w:r>
+      <w:r>
+        <w:t xml:space="preserve"> (</w:t>
       </w:r>
       <w:r>
         <w:rPr>
@@ -243,7 +267,10 @@
         <w:rPr>
           <w:rFonts w:ascii="CyrillicaOchrid10U" w:hAnsi="CyrillicaOchrid10U"/>
         </w:rPr>
-        <w:t xml:space="preserve">вꙑшьнь: </w:t>
+        <w:t>вꙑшьнь</w:t>
+      </w:r>
+      <w:r>
+        <w:t xml:space="preserve">: </w:t>
       </w:r>
       <w:r>
         <w:rPr>
@@ -260,7 +287,10 @@
           <w:rFonts w:ascii="CyrillicaOchrid10U" w:hAnsi="CyrillicaOchrid10U"/>
           <w:color w:val="000055"/>
         </w:rPr>
-        <w:t>вышьнмь (</w:t>
+        <w:t>вышьнмь</w:t>
+      </w:r>
+      <w:r>
+        <w:t xml:space="preserve"> (</w:t>
       </w:r>
       <w:r>
         <w:rPr>
@@ -290,7 +320,10 @@
         <w:rPr>
           <w:rFonts w:ascii="CyrillicaOchrid10U" w:hAnsi="CyrillicaOchrid10U"/>
         </w:rPr>
-        <w:t xml:space="preserve">кънѧꙃъ: </w:t>
+        <w:t>кънѧꙃъ</w:t>
+      </w:r>
+      <w:r>
+        <w:t xml:space="preserve">: </w:t>
       </w:r>
       <w:r>
         <w:rPr>
@@ -307,7 +340,10 @@
           <w:rFonts w:ascii="CyrillicaOchrid10U" w:hAnsi="CyrillicaOchrid10U"/>
           <w:color w:val="000055"/>
         </w:rPr>
-        <w:t>кнеꙁ• (</w:t>
+        <w:t>кнеꙁ•</w:t>
+      </w:r>
+      <w:r>
+        <w:t xml:space="preserve"> (</w:t>
       </w:r>
       <w:r>
         <w:rPr>
@@ -337,7 +373,10 @@
         <w:rPr>
           <w:rFonts w:ascii="CyrillicaOchrid10U" w:hAnsi="CyrillicaOchrid10U"/>
         </w:rPr>
-        <w:t xml:space="preserve">немѫдръ: </w:t>
+        <w:t>немѫдръ</w:t>
+      </w:r>
+      <w:r>
+        <w:t xml:space="preserve">: </w:t>
       </w:r>
       <w:r>
         <w:rPr>
@@ -354,7 +393,10 @@
           <w:rFonts w:ascii="CyrillicaOchrid10U" w:hAnsi="CyrillicaOchrid10U"/>
           <w:color w:val="000055"/>
         </w:rPr>
-        <w:t>немоудр• (</w:t>
+        <w:t>немоудр•</w:t>
+      </w:r>
+      <w:r>
+        <w:t xml:space="preserve"> (</w:t>
       </w:r>
       <w:r>
         <w:rPr>
@@ -384,7 +426,10 @@
         <w:rPr>
           <w:rFonts w:ascii="CyrillicaOchrid10U" w:hAnsi="CyrillicaOchrid10U"/>
         </w:rPr>
-        <w:t xml:space="preserve"> pron.: </w:t>
+        <w:t> pron.</w:t>
+      </w:r>
+      <w:r>
+        <w:t xml:space="preserve">: </w:t>
       </w:r>
       <w:r>
         <w:rPr>
@@ -401,7 +446,10 @@
           <w:rFonts w:ascii="CyrillicaOchrid10U" w:hAnsi="CyrillicaOchrid10U"/>
           <w:color w:val="000055"/>
         </w:rPr>
-        <w:t>него• (</w:t>
+        <w:t>него•</w:t>
+      </w:r>
+      <w:r>
+        <w:t xml:space="preserve"> (</w:t>
       </w:r>
       <w:r>
         <w:rPr>
@@ -431,7 +479,10 @@
         <w:rPr>
           <w:rFonts w:ascii="CyrillicaOchrid10U" w:hAnsi="CyrillicaOchrid10U"/>
         </w:rPr>
-        <w:t xml:space="preserve">бꙑт: </w:t>
+        <w:t>бꙑт</w:t>
+      </w:r>
+      <w:r>
+        <w:t xml:space="preserve">: </w:t>
       </w:r>
       <w:r>
         <w:rPr>
@@ -448,7 +499,10 @@
           <w:rFonts w:ascii="CyrillicaOchrid10U" w:hAnsi="CyrillicaOchrid10U"/>
           <w:color w:val="000055"/>
         </w:rPr>
-        <w:t>бꙑсть• (</w:t>
+        <w:t>бꙑсть•</w:t>
+      </w:r>
+      <w:r>
+        <w:t xml:space="preserve"> (</w:t>
       </w:r>
       <w:r>
         <w:rPr>
@@ -478,7 +532,10 @@
         <w:rPr>
           <w:rFonts w:ascii="CyrillicaOchrid10U" w:hAnsi="CyrillicaOchrid10U"/>
         </w:rPr>
-        <w:t xml:space="preserve">рабъ: </w:t>
+        <w:t>рабъ</w:t>
+      </w:r>
+      <w:r>
+        <w:t xml:space="preserve">: </w:t>
       </w:r>
       <w:r>
         <w:rPr>
@@ -495,7 +552,10 @@
           <w:rFonts w:ascii="CyrillicaOchrid10U" w:hAnsi="CyrillicaOchrid10U"/>
           <w:color w:val="000055"/>
         </w:rPr>
-        <w:t>раба• (</w:t>
+        <w:t>раба•</w:t>
+      </w:r>
+      <w:r>
+        <w:t xml:space="preserve"> (</w:t>
       </w:r>
       <w:r>
         <w:rPr>
@@ -525,7 +585,10 @@
         <w:rPr>
           <w:rFonts w:ascii="CyrillicaOchrid10U" w:hAnsi="CyrillicaOchrid10U"/>
         </w:rPr>
-        <w:t xml:space="preserve">gram. → въꙁмощ &amp; бꙑт: </w:t>
+        <w:t>gram. → въꙁмощ &amp; бꙑт</w:t>
+      </w:r>
+      <w:r>
+        <w:t xml:space="preserve">: </w:t>
       </w:r>
       <w:r>
         <w:rPr>
@@ -542,7 +605,10 @@
           <w:rFonts w:ascii="CyrillicaOchrid10U" w:hAnsi="CyrillicaOchrid10U"/>
           <w:color w:val="000055"/>
         </w:rPr>
-        <w:t>вьꙁмогл бхомь (</w:t>
+        <w:t>вьꙁмогл бхомь</w:t>
+      </w:r>
+      <w:r>
+        <w:t xml:space="preserve"> (</w:t>
       </w:r>
       <w:r>
         <w:rPr>
@@ -572,7 +638,10 @@
         <w:rPr>
           <w:rFonts w:ascii="CyrillicaOchrid10U" w:hAnsi="CyrillicaOchrid10U"/>
         </w:rPr>
-        <w:t xml:space="preserve">аꙁъ: </w:t>
+        <w:t>аꙁъ</w:t>
+      </w:r>
+      <w:r>
+        <w:t xml:space="preserve">: </w:t>
       </w:r>
       <w:r>
         <w:rPr>
@@ -589,7 +658,10 @@
           <w:rFonts w:ascii="CyrillicaOchrid10U" w:hAnsi="CyrillicaOchrid10U"/>
           <w:color w:val="000055"/>
         </w:rPr>
-        <w:t>мене (</w:t>
+        <w:t>мене</w:t>
+      </w:r>
+      <w:r>
+        <w:t xml:space="preserve"> (</w:t>
       </w:r>
       <w:r>
         <w:rPr>
@@ -619,7 +691,10 @@
         <w:rPr>
           <w:rFonts w:ascii="CyrillicaOchrid10U" w:hAnsi="CyrillicaOchrid10U"/>
         </w:rPr>
-        <w:t xml:space="preserve">бꙑт: </w:t>
+        <w:t>бꙑт</w:t>
+      </w:r>
+      <w:r>
+        <w:t xml:space="preserve">: </w:t>
       </w:r>
       <w:r>
         <w:rPr>
@@ -636,7 +711,10 @@
           <w:rFonts w:ascii="CyrillicaOchrid10U" w:hAnsi="CyrillicaOchrid10U"/>
           <w:color w:val="000055"/>
         </w:rPr>
-        <w:t>сть (</w:t>
+        <w:t>сть</w:t>
+      </w:r>
+      <w:r>
+        <w:t xml:space="preserve"> (</w:t>
       </w:r>
       <w:r>
         <w:rPr>
@@ -666,7 +744,10 @@
         <w:rPr>
           <w:rFonts w:ascii="CyrillicaOchrid10U" w:hAnsi="CyrillicaOchrid10U"/>
         </w:rPr>
-        <w:t xml:space="preserve">свободьнъ: </w:t>
+        <w:t>свободьнъ</w:t>
+      </w:r>
+      <w:r>
+        <w:t xml:space="preserve">: </w:t>
       </w:r>
       <w:r>
         <w:rPr>
@@ -683,7 +764,10 @@
           <w:rFonts w:ascii="CyrillicaOchrid10U" w:hAnsi="CyrillicaOchrid10U"/>
           <w:color w:val="000055"/>
         </w:rPr>
-        <w:t>свободн• (</w:t>
+        <w:t>свободн•</w:t>
+      </w:r>
+      <w:r>
+        <w:t xml:space="preserve"> (</w:t>
       </w:r>
       <w:r>
         <w:rPr>
@@ -713,7 +797,10 @@
         <w:rPr>
           <w:rFonts w:ascii="CyrillicaOchrid10U" w:hAnsi="CyrillicaOchrid10U"/>
         </w:rPr>
-        <w:t xml:space="preserve">вьсь: </w:t>
+        <w:t>вьсь</w:t>
+      </w:r>
+      <w:r>
+        <w:t xml:space="preserve">: </w:t>
       </w:r>
       <w:r>
         <w:rPr>
@@ -730,7 +817,10 @@
           <w:rFonts w:ascii="CyrillicaOchrid10U" w:hAnsi="CyrillicaOchrid10U"/>
           <w:color w:val="000055"/>
         </w:rPr>
-        <w:t>всѣмъ (</w:t>
+        <w:t>всѣмъ</w:t>
+      </w:r>
+      <w:r>
+        <w:t xml:space="preserve"> (</w:t>
       </w:r>
       <w:r>
         <w:rPr>
@@ -760,7 +850,10 @@
         <w:rPr>
           <w:rFonts w:ascii="CyrillicaOchrid10U" w:hAnsi="CyrillicaOchrid10U"/>
         </w:rPr>
-        <w:t xml:space="preserve"> conj.: </w:t>
+        <w:t> conj.</w:t>
+      </w:r>
+      <w:r>
+        <w:t xml:space="preserve">: </w:t>
       </w:r>
       <w:r>
         <w:rPr>
@@ -777,7 +870,10 @@
           <w:rFonts w:ascii="CyrillicaOchrid10U" w:hAnsi="CyrillicaOchrid10U"/>
           <w:color w:val="000055"/>
         </w:rPr>
-        <w:t> (</w:t>
+        <w:t></w:t>
+      </w:r>
+      <w:r>
+        <w:t xml:space="preserve"> (</w:t>
       </w:r>
       <w:r>
         <w:rPr>
@@ -807,7 +903,10 @@
         <w:rPr>
           <w:rFonts w:ascii="CyrillicaOchrid10U" w:hAnsi="CyrillicaOchrid10U"/>
         </w:rPr>
-        <w:t xml:space="preserve">л: </w:t>
+        <w:t>л</w:t>
+      </w:r>
+      <w:r>
+        <w:t xml:space="preserve">: </w:t>
       </w:r>
       <w:r>
         <w:rPr>
@@ -824,7 +923,10 @@
           <w:rFonts w:ascii="CyrillicaOchrid10U" w:hAnsi="CyrillicaOchrid10U"/>
           <w:color w:val="000055"/>
         </w:rPr>
-        <w:t>тѣмь л {л WH} (</w:t>
+        <w:t>тѣмь л {л WH}</w:t>
+      </w:r>
+      <w:r>
+        <w:t xml:space="preserve"> (</w:t>
       </w:r>
       <w:r>
         <w:rPr>
@@ -845,7 +947,10 @@
         <w:rPr>
           <w:rFonts w:ascii="CyrillicaOchrid10U" w:hAnsi="CyrillicaOchrid10U"/>
         </w:rPr>
-        <w:t xml:space="preserve">тѣмь л → тѣмь &amp; л: </w:t>
+        <w:t>тѣмь л → тѣмь &amp; л</w:t>
+      </w:r>
+      <w:r>
+        <w:t xml:space="preserve">: </w:t>
       </w:r>
       <w:r>
         <w:rPr>
@@ -862,7 +967,10 @@
           <w:rFonts w:ascii="CyrillicaOchrid10U" w:hAnsi="CyrillicaOchrid10U"/>
           <w:color w:val="000055"/>
         </w:rPr>
-        <w:t>тѣмь л {л WH} (</w:t>
+        <w:t>тѣмь л {л WH}</w:t>
+      </w:r>
+      <w:r>
+        <w:t xml:space="preserve"> (</w:t>
       </w:r>
       <w:r>
         <w:rPr>
@@ -892,7 +1000,10 @@
         <w:rPr>
           <w:rFonts w:ascii="CyrillicaOchrid10U" w:hAnsi="CyrillicaOchrid10U"/>
         </w:rPr>
-        <w:t xml:space="preserve">слово: </w:t>
+        <w:t>слово</w:t>
+      </w:r>
+      <w:r>
+        <w:t xml:space="preserve">: </w:t>
       </w:r>
       <w:r>
         <w:rPr>
@@ -909,7 +1020,10 @@
           <w:rFonts w:ascii="CyrillicaOchrid10U" w:hAnsi="CyrillicaOchrid10U"/>
           <w:color w:val="000055"/>
         </w:rPr>
-        <w:t>слово (</w:t>
+        <w:t>слово</w:t>
+      </w:r>
+      <w:r>
+        <w:t xml:space="preserve"> (</w:t>
       </w:r>
       <w:r>
         <w:rPr>
@@ -939,7 +1053,10 @@
           <w:rFonts w:ascii="CyrillicaOchrid10U" w:hAnsi="CyrillicaOchrid10U"/>
           <w:color w:val="000055"/>
         </w:rPr>
-        <w:t>словесехъ (</w:t>
+        <w:t>словесехъ</w:t>
+      </w:r>
+      <w:r>
+        <w:t xml:space="preserve"> (</w:t>
       </w:r>
       <w:r>
         <w:rPr>
@@ -981,7 +1098,10 @@
         <w:rPr>
           <w:rFonts w:ascii="CyrillicaOchrid10U" w:hAnsi="CyrillicaOchrid10U"/>
         </w:rPr>
-        <w:t xml:space="preserve">по + Dat. → по: </w:t>
+        <w:t>по + Dat. → по</w:t>
+      </w:r>
+      <w:r>
+        <w:t xml:space="preserve">: </w:t>
       </w:r>
       <w:r>
         <w:rPr>
@@ -998,7 +1118,10 @@
           <w:rFonts w:ascii="CyrillicaOchrid10U" w:hAnsi="CyrillicaOchrid10U"/>
           <w:color w:val="000055"/>
         </w:rPr>
-        <w:t>по (</w:t>
+        <w:t>по</w:t>
+      </w:r>
+      <w:r>
+        <w:t xml:space="preserve"> (</w:t>
       </w:r>
       <w:r>
         <w:rPr>
@@ -1038,7 +1161,10 @@
           <w:rFonts w:ascii="CyrillicaOchrid10U" w:hAnsi="CyrillicaOchrid10U"/>
           <w:color w:val="000055"/>
         </w:rPr>
-        <w:t>по (</w:t>
+        <w:t>по</w:t>
+      </w:r>
+      <w:r>
+        <w:t xml:space="preserve"> (</w:t>
       </w:r>
       <w:r>
         <w:rPr>
@@ -1068,7 +1194,10 @@
         <w:rPr>
           <w:rFonts w:ascii="CyrillicaOchrid10U" w:hAnsi="CyrillicaOchrid10U"/>
         </w:rPr>
-        <w:t xml:space="preserve">ноѧдъ: </w:t>
+        <w:t>ноѧдъ</w:t>
+      </w:r>
+      <w:r>
+        <w:t xml:space="preserve">: </w:t>
       </w:r>
       <w:r>
         <w:rPr>
@@ -1085,7 +1214,10 @@
           <w:rFonts w:ascii="CyrillicaOchrid10U" w:hAnsi="CyrillicaOchrid10U"/>
           <w:color w:val="000055"/>
         </w:rPr>
-        <w:t>ноадꙑ {дноеды WH Ø G} (</w:t>
+        <w:t>ноадꙑ {дноеды WH Ø G}</w:t>
+      </w:r>
+      <w:r>
+        <w:t xml:space="preserve"> (</w:t>
       </w:r>
       <w:r>
         <w:rPr>
@@ -1115,7 +1247,10 @@
           <w:rFonts w:ascii="CyrillicaOchrid10U" w:hAnsi="CyrillicaOchrid10U"/>
           <w:color w:val="000055"/>
         </w:rPr>
-        <w:t>ноадѣмь {дноедѣмь WH Ø G} (</w:t>
+        <w:t>ноадѣмь {дноедѣмь WH Ø G}</w:t>
+      </w:r>
+      <w:r>
+        <w:t xml:space="preserve"> (</w:t>
       </w:r>
       <w:r>
         <w:rPr>
@@ -1136,7 +1271,10 @@
         <w:rPr>
           <w:rFonts w:ascii="CyrillicaOchrid10U" w:hAnsi="CyrillicaOchrid10U"/>
         </w:rPr>
-        <w:t xml:space="preserve">ноѧдъ G: </w:t>
+        <w:t>ноѧдъ G</w:t>
+      </w:r>
+      <w:r>
+        <w:t xml:space="preserve">: </w:t>
       </w:r>
       <w:r>
         <w:rPr>
@@ -1153,7 +1291,10 @@
           <w:rFonts w:ascii="CyrillicaOchrid10U" w:hAnsi="CyrillicaOchrid10U"/>
           <w:color w:val="000055"/>
         </w:rPr>
-        <w:t>дноедоу {ноедаго G  днородоу H} (</w:t>
+        <w:t>дноедоу {ноедаго G  днородоу H}</w:t>
+      </w:r>
+      <w:r>
+        <w:t xml:space="preserve"> (</w:t>
       </w:r>
       <w:r>
         <w:rPr>
@@ -1174,7 +1315,10 @@
         <w:rPr>
           <w:rFonts w:ascii="CyrillicaOchrid10U" w:hAnsi="CyrillicaOchrid10U"/>
         </w:rPr>
-        <w:t xml:space="preserve">днородъ: </w:t>
+        <w:t>днородъ</w:t>
+      </w:r>
+      <w:r>
+        <w:t xml:space="preserve">: </w:t>
       </w:r>
       <w:r>
         <w:rPr>
@@ -1191,7 +1335,10 @@
           <w:rFonts w:ascii="CyrillicaOchrid10U" w:hAnsi="CyrillicaOchrid10U"/>
           <w:color w:val="000055"/>
         </w:rPr>
-        <w:t>дноедоу {днородоу H} (</w:t>
+        <w:t>дноедоу {днородоу H}</w:t>
+      </w:r>
+      <w:r>
+        <w:t xml:space="preserve"> (</w:t>
       </w:r>
       <w:r>
         <w:rPr>
@@ -1212,7 +1359,10 @@
         <w:rPr>
           <w:rFonts w:ascii="CyrillicaOchrid10U" w:hAnsi="CyrillicaOchrid10U"/>
         </w:rPr>
-        <w:t xml:space="preserve">днородъ H: </w:t>
+        <w:t>днородъ H</w:t>
+      </w:r>
+      <w:r>
+        <w:t xml:space="preserve">: </w:t>
       </w:r>
       <w:r>
         <w:rPr>
@@ -1229,7 +1379,10 @@
           <w:rFonts w:ascii="CyrillicaOchrid10U" w:hAnsi="CyrillicaOchrid10U"/>
           <w:color w:val="000055"/>
         </w:rPr>
-        <w:t>дноедоу {ноедаго G  днородоу H} (</w:t>
+        <w:t>дноедоу {ноедаго G  днородоу H}</w:t>
+      </w:r>
+      <w:r>
+        <w:t xml:space="preserve"> (</w:t>
       </w:r>
       <w:r>
         <w:rPr>
@@ -1250,7 +1403,10 @@
         <w:rPr>
           <w:rFonts w:ascii="CyrillicaOchrid10U" w:hAnsi="CyrillicaOchrid10U"/>
         </w:rPr>
-        <w:t xml:space="preserve">дноѧдъ: </w:t>
+        <w:t>дноѧдъ</w:t>
+      </w:r>
+      <w:r>
+        <w:t xml:space="preserve">: </w:t>
       </w:r>
       <w:r>
         <w:rPr>
@@ -1267,7 +1423,10 @@
           <w:rFonts w:ascii="CyrillicaOchrid10U" w:hAnsi="CyrillicaOchrid10U"/>
           <w:color w:val="000055"/>
         </w:rPr>
-        <w:t>дноедоу {днородоу H} (</w:t>
+        <w:t>дноедоу {днородоу H}</w:t>
+      </w:r>
+      <w:r>
+        <w:t xml:space="preserve"> (</w:t>
       </w:r>
       <w:r>
         <w:rPr>
@@ -1297,7 +1456,10 @@
           <w:rFonts w:ascii="CyrillicaOchrid10U" w:hAnsi="CyrillicaOchrid10U"/>
           <w:color w:val="000055"/>
         </w:rPr>
-        <w:t>дноедаго (</w:t>
+        <w:t>дноедаго</w:t>
+      </w:r>
+      <w:r>
+        <w:t xml:space="preserve"> (</w:t>
       </w:r>
       <w:r>
         <w:rPr>
@@ -1327,7 +1489,10 @@
           <w:rFonts w:ascii="CyrillicaOchrid10U" w:hAnsi="CyrillicaOchrid10U"/>
           <w:color w:val="000055"/>
         </w:rPr>
-        <w:t>дноедоу {ноедаго G  днородоу H} (</w:t>
+        <w:t>дноедоу {ноедаго G  днородоу H}</w:t>
+      </w:r>
+      <w:r>
+        <w:t xml:space="preserve"> (</w:t>
       </w:r>
       <w:r>
         <w:rPr>
@@ -1357,7 +1522,10 @@
           <w:rFonts w:ascii="CyrillicaOchrid10U" w:hAnsi="CyrillicaOchrid10U"/>
           <w:color w:val="000055"/>
         </w:rPr>
-        <w:t>ноадꙑ {дноеды WH Ø G} (</w:t>
+        <w:t>ноадꙑ {дноеды WH Ø G}</w:t>
+      </w:r>
+      <w:r>
+        <w:t xml:space="preserve"> (</w:t>
       </w:r>
       <w:r>
         <w:rPr>
@@ -1387,7 +1555,10 @@
           <w:rFonts w:ascii="CyrillicaOchrid10U" w:hAnsi="CyrillicaOchrid10U"/>
           <w:color w:val="000055"/>
         </w:rPr>
-        <w:t>ноадѣмь {дноедѣмь WH Ø G} (</w:t>
+        <w:t>ноадѣмь {дноедѣмь WH Ø G}</w:t>
+      </w:r>
+      <w:r>
+        <w:t xml:space="preserve"> (</w:t>
       </w:r>
       <w:r>
         <w:rPr>
@@ -1417,7 +1588,10 @@
         <w:rPr>
           <w:rFonts w:ascii="CyrillicaOchrid10U" w:hAnsi="CyrillicaOchrid10U"/>
         </w:rPr>
-        <w:t xml:space="preserve">x: </w:t>
+        <w:t>x</w:t>
+      </w:r>
+      <w:r>
+        <w:t xml:space="preserve">: </w:t>
       </w:r>
       <w:r>
         <w:rPr>
@@ -1434,7 +1608,10 @@
           <w:rFonts w:ascii="CyrillicaOchrid10U" w:hAnsi="CyrillicaOchrid10U"/>
           <w:color w:val="000055"/>
         </w:rPr>
-        <w:t>x (</w:t>
+        <w:t>x</w:t>
+      </w:r>
+      <w:r>
+        <w:t xml:space="preserve"> (</w:t>
       </w:r>
       <w:r>
         <w:rPr>
@@ -1464,7 +1641,10 @@
           <w:rFonts w:ascii="CyrillicaOchrid10U" w:hAnsi="CyrillicaOchrid10U"/>
           <w:color w:val="000055"/>
         </w:rPr>
-        <w:t>x (</w:t>
+        <w:t>x</w:t>
+      </w:r>
+      <w:r>
+        <w:t xml:space="preserve"> (</w:t>
       </w:r>
       <w:r>
         <w:rPr>
@@ -1497,7 +1677,10 @@
         <w:rPr>
           <w:rFonts w:ascii="CyrillicaOchrid10U" w:hAnsi="CyrillicaOchrid10U"/>
         </w:rPr>
-        <w:t xml:space="preserve">x &amp; ветъхъ: </w:t>
+        <w:t>x &amp; ветъхъ</w:t>
+      </w:r>
+      <w:r>
+        <w:t xml:space="preserve">: </w:t>
       </w:r>
       <w:r>
         <w:rPr>
@@ -1514,7 +1697,10 @@
           <w:rFonts w:ascii="CyrillicaOchrid10U" w:hAnsi="CyrillicaOchrid10U"/>
           <w:color w:val="000055"/>
         </w:rPr>
-        <w:t>x ветьхоую (</w:t>
+        <w:t>x ветьхоую</w:t>
+      </w:r>
+      <w:r>
+        <w:t xml:space="preserve"> (</w:t>
       </w:r>
       <w:r>
         <w:rPr>
@@ -1544,7 +1730,10 @@
         <w:rPr>
           <w:rFonts w:ascii="CyrillicaOchrid10U" w:hAnsi="CyrillicaOchrid10U"/>
         </w:rPr>
-        <w:t xml:space="preserve">вдмъ: </w:t>
+        <w:t>вдмъ</w:t>
+      </w:r>
+      <w:r>
+        <w:t xml:space="preserve">: </w:t>
       </w:r>
       <w:r>
         <w:rPr>
@@ -1561,7 +1750,10 @@
           <w:rFonts w:ascii="CyrillicaOchrid10U" w:hAnsi="CyrillicaOchrid10U"/>
           <w:color w:val="000055"/>
         </w:rPr>
-        <w:t>вдмо (</w:t>
+        <w:t>вдмо</w:t>
+      </w:r>
+      <w:r>
+        <w:t xml:space="preserve"> (</w:t>
       </w:r>
       <w:r>
         <w:rPr>
@@ -1591,7 +1783,10 @@
         <w:rPr>
           <w:rFonts w:ascii="CyrillicaOchrid10U" w:hAnsi="CyrillicaOchrid10U"/>
         </w:rPr>
-        <w:t xml:space="preserve">не: </w:t>
+        <w:t>не</w:t>
+      </w:r>
+      <w:r>
+        <w:t xml:space="preserve">: </w:t>
       </w:r>
       <w:r>
         <w:rPr>
@@ -1608,7 +1803,10 @@
           <w:rFonts w:ascii="CyrillicaOchrid10U" w:hAnsi="CyrillicaOchrid10U"/>
           <w:color w:val="000055"/>
         </w:rPr>
-        <w:t>не (</w:t>
+        <w:t>не</w:t>
+      </w:r>
+      <w:r>
+        <w:t xml:space="preserve"> (</w:t>
       </w:r>
       <w:r>
         <w:rPr>
@@ -1638,7 +1836,10 @@
         <w:rPr>
           <w:rFonts w:ascii="CyrillicaOchrid10U" w:hAnsi="CyrillicaOchrid10U"/>
         </w:rPr>
-        <w:t xml:space="preserve">om.: </w:t>
+        <w:t>om.</w:t>
+      </w:r>
+      <w:r>
+        <w:t xml:space="preserve">: </w:t>
       </w:r>
       <w:r>
         <w:rPr>
@@ -1655,7 +1856,10 @@
           <w:rFonts w:ascii="CyrillicaOchrid10U" w:hAnsi="CyrillicaOchrid10U"/>
           <w:color w:val="000055"/>
         </w:rPr>
-        <w:t>om. {ю G} (</w:t>
+        <w:t>om. {ю G}</w:t>
+      </w:r>
+      <w:r>
+        <w:t xml:space="preserve"> (</w:t>
       </w:r>
       <w:r>
         <w:rPr>
@@ -1676,7 +1880,10 @@
         <w:rPr>
           <w:rFonts w:ascii="CyrillicaOchrid10U" w:hAnsi="CyrillicaOchrid10U"/>
         </w:rPr>
-        <w:t xml:space="preserve"> pron.: </w:t>
+        <w:t> pron.</w:t>
+      </w:r>
+      <w:r>
+        <w:t xml:space="preserve">: </w:t>
       </w:r>
       <w:r>
         <w:rPr>
@@ -1693,7 +1900,10 @@
           <w:rFonts w:ascii="CyrillicaOchrid10U" w:hAnsi="CyrillicaOchrid10U"/>
           <w:color w:val="000055"/>
         </w:rPr>
-        <w:t>om. {ю G} (</w:t>
+        <w:t>om. {ю G}</w:t>
+      </w:r>
+      <w:r>
+        <w:t xml:space="preserve"> (</w:t>
       </w:r>
       <w:r>
         <w:rPr>
@@ -1723,7 +1933,10 @@
         <w:rPr>
           <w:rFonts w:ascii="CyrillicaOchrid10U" w:hAnsi="CyrillicaOchrid10U"/>
         </w:rPr>
-        <w:t xml:space="preserve">сце: </w:t>
+        <w:t>сце</w:t>
+      </w:r>
+      <w:r>
+        <w:t xml:space="preserve">: </w:t>
       </w:r>
       <w:r>
         <w:rPr>
@@ -1740,7 +1953,10 @@
           <w:rFonts w:ascii="CyrillicaOchrid10U" w:hAnsi="CyrillicaOchrid10U"/>
           <w:color w:val="000055"/>
         </w:rPr>
-        <w:t>сце (</w:t>
+        <w:t>сце</w:t>
+      </w:r>
+      <w:r>
+        <w:t xml:space="preserve"> (</w:t>
       </w:r>
       <w:r>
         <w:rPr>
@@ -1782,7 +1998,10 @@
         <w:rPr>
           <w:rFonts w:ascii="CyrillicaOchrid10U" w:hAnsi="CyrillicaOchrid10U"/>
         </w:rPr>
-        <w:t xml:space="preserve">x &amp; ветъхъ: </w:t>
+        <w:t>x &amp; ветъхъ</w:t>
+      </w:r>
+      <w:r>
+        <w:t xml:space="preserve">: </w:t>
       </w:r>
       <w:r>
         <w:rPr>
@@ -1799,7 +2018,10 @@
           <w:rFonts w:ascii="CyrillicaOchrid10U" w:hAnsi="CyrillicaOchrid10U"/>
           <w:color w:val="000055"/>
         </w:rPr>
-        <w:t>x ветьхоую (</w:t>
+        <w:t>x ветьхоую</w:t>
+      </w:r>
+      <w:r>
+        <w:t xml:space="preserve"> (</w:t>
       </w:r>
       <w:r>
         <w:rPr>
@@ -1841,7 +2063,10 @@
         <w:rPr>
           <w:rFonts w:ascii="CyrillicaOchrid10U" w:hAnsi="CyrillicaOchrid10U"/>
         </w:rPr>
-        <w:t xml:space="preserve">Instr.: </w:t>
+        <w:t>Instr.</w:t>
+      </w:r>
+      <w:r>
+        <w:t xml:space="preserve">: </w:t>
       </w:r>
       <w:r>
         <w:rPr>
@@ -1858,7 +2083,10 @@
           <w:rFonts w:ascii="CyrillicaOchrid10U" w:hAnsi="CyrillicaOchrid10U"/>
           <w:color w:val="000055"/>
         </w:rPr>
-        <w:t>Instr. (</w:t>
+        <w:t>Instr.</w:t>
+      </w:r>
+      <w:r>
+        <w:t xml:space="preserve"> (</w:t>
       </w:r>
       <w:r>
         <w:rPr>
@@ -1889,7 +2117,10 @@
         <w:rPr>
           <w:rFonts w:ascii="CyrillicaOchrid10U" w:hAnsi="CyrillicaOchrid10U"/>
         </w:rPr>
-        <w:t xml:space="preserve">въ + Loc → въ: </w:t>
+        <w:t>въ + Loc → въ</w:t>
+      </w:r>
+      <w:r>
+        <w:t xml:space="preserve">: </w:t>
       </w:r>
       <w:r>
         <w:rPr>
@@ -1906,7 +2137,10 @@
           <w:rFonts w:ascii="CyrillicaOchrid10U" w:hAnsi="CyrillicaOchrid10U"/>
           <w:color w:val="000055"/>
         </w:rPr>
-        <w:t>оу {вь WGH} (</w:t>
+        <w:t>оу {вь WGH}</w:t>
+      </w:r>
+      <w:r>
+        <w:t xml:space="preserve"> (</w:t>
       </w:r>
       <w:r>
         <w:rPr>
@@ -1927,7 +2161,10 @@
         <w:rPr>
           <w:rFonts w:ascii="CyrillicaOchrid10U" w:hAnsi="CyrillicaOchrid10U"/>
         </w:rPr>
-        <w:t xml:space="preserve">ѹ + Gen. → ѹ: </w:t>
+        <w:t>ѹ + Gen. → ѹ</w:t>
+      </w:r>
+      <w:r>
+        <w:t xml:space="preserve">: </w:t>
       </w:r>
       <w:r>
         <w:rPr>
@@ -1944,7 +2181,10 @@
           <w:rFonts w:ascii="CyrillicaOchrid10U" w:hAnsi="CyrillicaOchrid10U"/>
           <w:color w:val="000055"/>
         </w:rPr>
-        <w:t>оу {вь WGH} (</w:t>
+        <w:t>оу {вь WGH}</w:t>
+      </w:r>
+      <w:r>
+        <w:t xml:space="preserve"> (</w:t>
       </w:r>
       <w:r>
         <w:rPr>
@@ -1977,7 +2217,10 @@
         <w:rPr>
           <w:rFonts w:ascii="CyrillicaOchrid10U" w:hAnsi="CyrillicaOchrid10U"/>
         </w:rPr>
-        <w:t xml:space="preserve">Instr.: </w:t>
+        <w:t>Instr.</w:t>
+      </w:r>
+      <w:r>
+        <w:t xml:space="preserve">: </w:t>
       </w:r>
       <w:r>
         <w:rPr>
@@ -1994,7 +2237,10 @@
           <w:rFonts w:ascii="CyrillicaOchrid10U" w:hAnsi="CyrillicaOchrid10U"/>
           <w:color w:val="000055"/>
         </w:rPr>
-        <w:t>Instr. (</w:t>
+        <w:t>Instr.</w:t>
+      </w:r>
+      <w:r>
+        <w:t xml:space="preserve"> (</w:t>
       </w:r>
       <w:r>
         <w:rPr>
@@ -2024,7 +2270,10 @@
         <w:rPr>
           <w:rFonts w:ascii="CyrillicaOchrid10U" w:hAnsi="CyrillicaOchrid10U"/>
         </w:rPr>
-        <w:t xml:space="preserve">нщь: </w:t>
+        <w:t>нщь</w:t>
+      </w:r>
+      <w:r>
+        <w:t xml:space="preserve">: </w:t>
       </w:r>
       <w:r>
         <w:rPr>
@@ -2041,7 +2290,10 @@
           <w:rFonts w:ascii="CyrillicaOchrid10U" w:hAnsi="CyrillicaOchrid10U"/>
           <w:color w:val="000055"/>
         </w:rPr>
-        <w:t>нщ• (</w:t>
+        <w:t>нщ•</w:t>
+      </w:r>
+      <w:r>
+        <w:t xml:space="preserve"> (</w:t>
       </w:r>
       <w:r>
         <w:rPr>
@@ -2071,7 +2323,10 @@
         <w:rPr>
           <w:rFonts w:ascii="CyrillicaOchrid10U" w:hAnsi="CyrillicaOchrid10U"/>
         </w:rPr>
-        <w:t xml:space="preserve">богатъ: </w:t>
+        <w:t>богатъ</w:t>
+      </w:r>
+      <w:r>
+        <w:t xml:space="preserve">: </w:t>
       </w:r>
       <w:r>
         <w:rPr>
@@ -2088,7 +2343,10 @@
           <w:rFonts w:ascii="CyrillicaOchrid10U" w:hAnsi="CyrillicaOchrid10U"/>
           <w:color w:val="000055"/>
         </w:rPr>
-        <w:t>богат• (</w:t>
+        <w:t>богат•</w:t>
+      </w:r>
+      <w:r>
+        <w:t xml:space="preserve"> (</w:t>
       </w:r>
       <w:r>
         <w:rPr>
@@ -2118,7 +2376,10 @@
         <w:rPr>
           <w:rFonts w:ascii="CyrillicaOchrid10U" w:hAnsi="CyrillicaOchrid10U"/>
         </w:rPr>
-        <w:t xml:space="preserve">плъть: </w:t>
+        <w:t>плъть</w:t>
+      </w:r>
+      <w:r>
+        <w:t xml:space="preserve">: </w:t>
       </w:r>
       <w:r>
         <w:rPr>
@@ -2135,7 +2396,10 @@
           <w:rFonts w:ascii="CyrillicaOchrid10U" w:hAnsi="CyrillicaOchrid10U"/>
           <w:color w:val="000055"/>
         </w:rPr>
-        <w:t>плъть (</w:t>
+        <w:t>плъть</w:t>
+      </w:r>
+      <w:r>
+        <w:t xml:space="preserve"> (</w:t>
       </w:r>
       <w:r>
         <w:rPr>
@@ -2165,7 +2429,10 @@
         <w:rPr>
           <w:rFonts w:ascii="CyrillicaOchrid10U" w:hAnsi="CyrillicaOchrid10U"/>
         </w:rPr>
-        <w:t xml:space="preserve">толкъ: </w:t>
+        <w:t>толкъ</w:t>
+      </w:r>
+      <w:r>
+        <w:t xml:space="preserve">: </w:t>
       </w:r>
       <w:r>
         <w:rPr>
@@ -2182,7 +2449,10 @@
           <w:rFonts w:ascii="CyrillicaOchrid10U" w:hAnsi="CyrillicaOchrid10U"/>
           <w:color w:val="000055"/>
         </w:rPr>
-        <w:t>толко• (</w:t>
+        <w:t>толко•</w:t>
+      </w:r>
+      <w:r>
+        <w:t xml:space="preserve"> (</w:t>
       </w:r>
       <w:r>
         <w:rPr>
@@ -2212,7 +2482,10 @@
           <w:rFonts w:ascii="CyrillicaOchrid10U" w:hAnsi="CyrillicaOchrid10U"/>
           <w:color w:val="000055"/>
         </w:rPr>
-        <w:t>толка (</w:t>
+        <w:t>толка</w:t>
+      </w:r>
+      <w:r>
+        <w:t xml:space="preserve"> (</w:t>
       </w:r>
       <w:r>
         <w:rPr>
@@ -2242,7 +2515,10 @@
         <w:rPr>
           <w:rFonts w:ascii="CyrillicaOchrid10U" w:hAnsi="CyrillicaOchrid10U"/>
         </w:rPr>
-        <w:t xml:space="preserve">прѣстот: </w:t>
+        <w:t>прѣстот</w:t>
+      </w:r>
+      <w:r>
+        <w:t xml:space="preserve">: </w:t>
       </w:r>
       <w:r>
         <w:rPr>
@@ -2259,7 +2535,10 @@
           <w:rFonts w:ascii="CyrillicaOchrid10U" w:hAnsi="CyrillicaOchrid10U"/>
           <w:color w:val="000055"/>
         </w:rPr>
-        <w:t>прѣстое (</w:t>
+        <w:t>прѣстое</w:t>
+      </w:r>
+      <w:r>
+        <w:t xml:space="preserve"> (</w:t>
       </w:r>
       <w:r>
         <w:rPr>
@@ -2292,7 +2571,10 @@
         <w:rPr>
           <w:rFonts w:ascii="CyrillicaOchrid10U" w:hAnsi="CyrillicaOchrid10U"/>
         </w:rPr>
-        <w:t xml:space="preserve">стоен: </w:t>
+        <w:t>стоен</w:t>
+      </w:r>
+      <w:r>
+        <w:t xml:space="preserve">: </w:t>
       </w:r>
       <w:r>
         <w:rPr>
@@ -2309,7 +2591,10 @@
           <w:rFonts w:ascii="CyrillicaOchrid10U" w:hAnsi="CyrillicaOchrid10U"/>
           <w:color w:val="000055"/>
         </w:rPr>
-        <w:t>стоен (</w:t>
+        <w:t>стоен</w:t>
+      </w:r>
+      <w:r>
+        <w:t xml:space="preserve"> (</w:t>
       </w:r>
       <w:r>
         <w:rPr>
@@ -2339,7 +2624,10 @@
         <w:rPr>
           <w:rFonts w:ascii="CyrillicaOchrid10U" w:hAnsi="CyrillicaOchrid10U"/>
         </w:rPr>
-        <w:t xml:space="preserve">прѣстот: </w:t>
+        <w:t>прѣстот</w:t>
+      </w:r>
+      <w:r>
+        <w:t xml:space="preserve">: </w:t>
       </w:r>
       <w:r>
         <w:rPr>
@@ -2356,7 +2644,10 @@
           <w:rFonts w:ascii="CyrillicaOchrid10U" w:hAnsi="CyrillicaOchrid10U"/>
           <w:color w:val="000055"/>
         </w:rPr>
-        <w:t>прѣстое (</w:t>
+        <w:t>прѣстое</w:t>
+      </w:r>
+      <w:r>
+        <w:t xml:space="preserve"> (</w:t>
       </w:r>
       <w:r>
         <w:rPr>
@@ -2389,7 +2680,10 @@
         <w:rPr>
           <w:rFonts w:ascii="CyrillicaOchrid10U" w:hAnsi="CyrillicaOchrid10U"/>
         </w:rPr>
-        <w:t xml:space="preserve">стоен: </w:t>
+        <w:t>стоен</w:t>
+      </w:r>
+      <w:r>
+        <w:t xml:space="preserve">: </w:t>
       </w:r>
       <w:r>
         <w:rPr>
@@ -2406,7 +2700,10 @@
           <w:rFonts w:ascii="CyrillicaOchrid10U" w:hAnsi="CyrillicaOchrid10U"/>
           <w:color w:val="000055"/>
         </w:rPr>
-        <w:t>стоен (</w:t>
+        <w:t>стоен</w:t>
+      </w:r>
+      <w:r>
+        <w:t xml:space="preserve"> (</w:t>
       </w:r>
       <w:r>
         <w:rPr>
